--- a/13. Улица Строителей +/3. КВ1-100ПГ +/03. АОСР № 3 (монтаж).docx
+++ b/13. Улица Строителей +/3. КВ1-100ПГ +/03. АОСР № 3 (монтаж).docx
@@ -1230,16 +1230,16 @@
           <w:sz w:val="22"/>
           <w:szCs w:val="22"/>
         </w:rPr>
-        <w:t xml:space="preserve">Плита днища ПН-20, Кольцо стеновое КС20.6, Кольцо стеновое КС20.9, Плита перекрытия ПП20-1, Кольцо стеновое КС7.3, Кольцо стеновое КС7.9, Кольцо опорное КЦО-1 (Паспорта качества № </w:t>
-      </w:r>
-      <w:r>
-        <w:rPr>
-          <w:i/>
-          <w:color w:val="000000"/>
-          <w:sz w:val="22"/>
-          <w:szCs w:val="22"/>
-        </w:rPr>
-        <w:t>2790, 2920, 2990, 3003</w:t>
+        <w:t xml:space="preserve">Плита днища ПН-20, Кольцо стеновое КС20.6, Кольцо стеновое КС20.9, Плита перекрытия ПП20-1, Кольцо стеновое КС7.3, Кольцо опорное КЦО-1 (Паспорта качества № </w:t>
+      </w:r>
+      <w:r>
+        <w:rPr>
+          <w:i/>
+          <w:color w:val="000000"/>
+          <w:sz w:val="22"/>
+          <w:szCs w:val="22"/>
+        </w:rPr>
+        <w:t>3038, 3039, 2967, 2977, 3040, 3003, 2799</w:t>
       </w:r>
       <w:r>
         <w:rPr>
@@ -2397,7 +2397,7 @@
           <w:sz w:val="22"/>
           <w:szCs w:val="22"/>
         </w:rPr>
-        <w:t>2790, 2920, 2990, 3003</w:t>
+        <w:t>3038, 3039, 2967, 2977, 3040, 3003, 2799</w:t>
       </w:r>
       <w:r>
         <w:rPr>
@@ -2408,6 +2408,8 @@
         </w:rPr>
         <w:t>.</w:t>
       </w:r>
+      <w:bookmarkStart w:id="0" w:name="_GoBack"/>
+      <w:bookmarkEnd w:id="0"/>
     </w:p>
     <w:p>
       <w:pPr>
@@ -3019,8 +3021,6 @@
         </w:rPr>
         <w:t>Токарев С. С.</w:t>
       </w:r>
-      <w:bookmarkStart w:id="0" w:name="_GoBack"/>
-      <w:bookmarkEnd w:id="0"/>
       <w:r>
         <w:rPr>
           <w:color w:val="000000"/>
@@ -4026,7 +4026,7 @@
 </file>
 
 <file path=customXml/itemProps1.xml><?xml version="1.0" encoding="utf-8"?>
-<ds:datastoreItem xmlns:ds="http://schemas.openxmlformats.org/officeDocument/2006/customXml" ds:itemID="{652B62B0-06BA-4BF6-8A7B-12CEA4CDA594}">
+<ds:datastoreItem xmlns:ds="http://schemas.openxmlformats.org/officeDocument/2006/customXml" ds:itemID="{9D467471-93F5-4904-A023-E75036CA2278}">
   <ds:schemaRefs>
     <ds:schemaRef ds:uri="http://schemas.openxmlformats.org/officeDocument/2006/bibliography"/>
   </ds:schemaRefs>
